--- a/Lab06/Отчет №6.docx
+++ b/Lab06/Отчет №6.docx
@@ -1502,6 +1502,7 @@
                 <w:szCs w:val="28"/>
               </w:rPr>
             </w:pPr>
+            <w:bookmarkStart w:id="0" w:name="_GoBack" w:colFirst="3" w:colLast="3"/>
             <w:r>
               <w:rPr>
                 <w:sz w:val="28"/>
@@ -1668,6 +1669,7 @@
         </w:tc>
       </w:tr>
     </w:tbl>
+    <w:bookmarkEnd w:id="0"/>
     <w:p>
       <w:pPr>
         <w:spacing w:before="120" w:after="120"/>
@@ -3836,6 +3838,7 @@
         <w:rPr>
           <w:sz w:val="28"/>
           <w:szCs w:val="28"/>
+          <w:lang w:val="en-US"/>
         </w:rPr>
       </w:pPr>
       <w:r>
@@ -3844,6 +3847,14 @@
           <w:szCs w:val="28"/>
         </w:rPr>
         <w:t>2:</w:t>
+      </w:r>
+      <w:r>
+        <w:rPr>
+          <w:sz w:val="28"/>
+          <w:szCs w:val="28"/>
+          <w:lang w:val="en-US"/>
+        </w:rPr>
+        <w:t xml:space="preserve"> -</w:t>
       </w:r>
     </w:p>
     <w:p>
@@ -27381,8 +27392,6 @@
         </w:rPr>
         <w:t>.</w:t>
       </w:r>
-      <w:bookmarkStart w:id="0" w:name="_GoBack"/>
-      <w:bookmarkEnd w:id="0"/>
     </w:p>
     <w:p>
       <w:pPr>
@@ -28790,7 +28799,7 @@
 </file>
 
 <file path=customXml/itemProps1.xml><?xml version="1.0" encoding="utf-8"?>
-<ds:datastoreItem xmlns:ds="http://schemas.openxmlformats.org/officeDocument/2006/customXml" ds:itemID="{FF31C389-0851-42E5-8C4C-17E8C9C705CD}">
+<ds:datastoreItem xmlns:ds="http://schemas.openxmlformats.org/officeDocument/2006/customXml" ds:itemID="{BD1DF1EC-75A3-47C5-9131-E4CF96CD35D1}">
   <ds:schemaRefs>
     <ds:schemaRef ds:uri="http://schemas.openxmlformats.org/officeDocument/2006/bibliography"/>
   </ds:schemaRefs>
